--- a/Technical Question 4.docx
+++ b/Technical Question 4.docx
@@ -15,7 +15,13 @@
     </w:p>
     <w:p>
       <w:r>
-        <w:t xml:space="preserve">I am using the BST class from the </w:t>
+        <w:t xml:space="preserve">I am using the </w:t>
+      </w:r>
+      <w:r>
+        <w:t>Node</w:t>
+      </w:r>
+      <w:r>
+        <w:t xml:space="preserve"> class from the </w:t>
       </w:r>
       <w:r>
         <w:t>class</w:t>
@@ -92,7 +98,12 @@
         <w:t xml:space="preserve"> keep looping until we run into a leaf (where </w:t>
       </w:r>
       <w:r>
-        <w:t>find_children returns None, None).</w:t>
+        <w:t>find_children returns Non</w:t>
+      </w:r>
+      <w:bookmarkStart w:id="0" w:name="_GoBack"/>
+      <w:bookmarkEnd w:id="0"/>
+      <w:r>
+        <w:t>e, None).</w:t>
       </w:r>
     </w:p>
     <w:p>
@@ -160,12 +171,7 @@
         <w:t xml:space="preserve">At worst case, we will need to traverse the depth of the binary tree, thus at worst the efficiency would be O(log(n)). </w:t>
       </w:r>
       <w:r>
-        <w:t>The time efficiency</w:t>
-      </w:r>
-      <w:bookmarkStart w:id="0" w:name="_GoBack"/>
-      <w:bookmarkEnd w:id="0"/>
-      <w:r>
-        <w:t xml:space="preserve"> is O(log(n)). </w:t>
+        <w:t xml:space="preserve">The time efficiency is O(log(n)). </w:t>
       </w:r>
       <w:r>
         <w:t>The space complexity is O(n) since we need to capture an array of length n.</w:t>
@@ -880,7 +886,7 @@
 </file>
 
 <file path=customXml/itemProps1.xml><?xml version="1.0" encoding="utf-8"?>
-<ds:datastoreItem xmlns:ds="http://schemas.openxmlformats.org/officeDocument/2006/customXml" ds:itemID="{6163390C-5C6B-4092-B383-3F3B777D04FA}">
+<ds:datastoreItem xmlns:ds="http://schemas.openxmlformats.org/officeDocument/2006/customXml" ds:itemID="{D03F8CC6-3A04-4AC4-BE0B-5A9E5CEA7617}">
   <ds:schemaRefs>
     <ds:schemaRef ds:uri="http://schemas.openxmlformats.org/officeDocument/2006/bibliography"/>
   </ds:schemaRefs>
